--- a/PDRMYE/GUÍAS RÁPIDAS/CPH/Participaciones Federales/IEPSGyD.docx
+++ b/PDRMYE/GUÍAS RÁPIDAS/CPH/Participaciones Federales/IEPSGyD.docx
@@ -259,16 +259,16 @@
         <mc:AlternateContent>
           <mc:Choice Requires="wps">
             <w:drawing>
-              <wp:anchor distT="0" distB="0" distL="114300" distR="114300" simplePos="0" relativeHeight="251781120" behindDoc="0" locked="0" layoutInCell="1" allowOverlap="1" wp14:anchorId="6E426A2F" wp14:editId="28D1BE99">
+              <wp:anchor distT="0" distB="0" distL="114300" distR="114300" simplePos="0" relativeHeight="251781120" behindDoc="0" locked="0" layoutInCell="1" allowOverlap="1" wp14:anchorId="6E426A2F" wp14:editId="6C92A774">
                 <wp:simplePos x="0" y="0"/>
                 <wp:positionH relativeFrom="margin">
-                  <wp:posOffset>-888749</wp:posOffset>
+                  <wp:posOffset>-890012</wp:posOffset>
                 </wp:positionH>
                 <wp:positionV relativeFrom="paragraph">
-                  <wp:posOffset>378416</wp:posOffset>
+                  <wp:posOffset>373047</wp:posOffset>
                 </wp:positionV>
-                <wp:extent cx="7357110" cy="933907"/>
-                <wp:effectExtent l="57150" t="38100" r="53340" b="76200"/>
+                <wp:extent cx="7357110" cy="1222218"/>
+                <wp:effectExtent l="57150" t="38100" r="53340" b="73660"/>
                 <wp:wrapNone/>
                 <wp:docPr id="4" name="Rectángulo 4"/>
                 <wp:cNvGraphicFramePr/>
@@ -279,7 +279,7 @@
                       <wps:spPr>
                         <a:xfrm>
                           <a:off x="0" y="0"/>
-                          <a:ext cx="7357110" cy="933907"/>
+                          <a:ext cx="7357110" cy="1222218"/>
                         </a:xfrm>
                         <a:prstGeom prst="rect">
                           <a:avLst/>
@@ -321,7 +321,7 @@
                                 <w:szCs w:val="36"/>
                                 <w:lang w:val="es-MX"/>
                               </w:rPr>
-                              <w:t>GUÍA RÁPIDA</w:t>
+                              <w:t xml:space="preserve">GUÍA RÁPIDA DE OPERACIONES DE LA PLATAFORMA DE DISTRIBUCIÓN DE RECURSOS A MUNICIPIOS Y </w:t>
                             </w:r>
                             <w:r>
                               <w:rPr>
@@ -331,7 +331,7 @@
                                 <w:szCs w:val="36"/>
                                 <w:lang w:val="es-MX"/>
                               </w:rPr>
-                              <w:t xml:space="preserve"> DE OPERACIONES DE LA PLATAFORMA DE DISTRIBUCIÓN DE RECURSOS A MUNICIPIOS Y ENTIDADES</w:t>
+                              <w:t>ORGANISMOS PÚBLICOS DESCENTRALIZADOS</w:t>
                             </w:r>
                             <w:r>
                               <w:rPr>
@@ -342,8 +342,40 @@
                                 <w:lang w:val="es-MX"/>
                               </w:rPr>
                               <w:br/>
-                              <w:t>MÓDULO “DIRECCIÓN DE PLANEACIÓN HACENDARÍA”</w:t>
+                              <w:t>MÓDULO “</w:t>
                             </w:r>
+                            <w:r>
+                              <w:rPr>
+                                <w:rFonts w:ascii="Arial" w:hAnsi="Arial" w:cs="Arial"/>
+                                <w:b/>
+                                <w:sz w:val="36"/>
+                                <w:szCs w:val="36"/>
+                                <w:lang w:val="es-MX"/>
+                              </w:rPr>
+                              <w:t>COORDINACIÓN</w:t>
+                            </w:r>
+                            <w:r>
+                              <w:rPr>
+                                <w:rFonts w:ascii="Arial" w:hAnsi="Arial" w:cs="Arial"/>
+                                <w:b/>
+                                <w:sz w:val="36"/>
+                                <w:szCs w:val="36"/>
+                                <w:lang w:val="es-MX"/>
+                              </w:rPr>
+                              <w:t xml:space="preserve"> DE PLANEACIÓN HACENDARÍA”</w:t>
+                            </w:r>
+                          </w:p>
+                          <w:p>
+                            <w:pPr>
+                              <w:jc w:val="center"/>
+                              <w:rPr>
+                                <w:rFonts w:ascii="Arial" w:hAnsi="Arial" w:cs="Arial"/>
+                                <w:b/>
+                                <w:sz w:val="36"/>
+                                <w:szCs w:val="36"/>
+                                <w:lang w:val="es-MX"/>
+                              </w:rPr>
+                            </w:pPr>
                           </w:p>
                         </w:txbxContent>
                       </wps:txbx>
@@ -367,7 +399,7 @@
           </mc:Choice>
           <mc:Fallback>
             <w:pict>
-              <v:rect w14:anchorId="6E426A2F" id="Rectángulo 4" o:spid="_x0000_s1026" style="position:absolute;left:0;text-align:left;margin-left:-70pt;margin-top:29.8pt;width:579.3pt;height:73.55pt;z-index:251781120;visibility:visible;mso-wrap-style:square;mso-width-percent:0;mso-height-percent:0;mso-wrap-distance-left:9pt;mso-wrap-distance-top:0;mso-wrap-distance-right:9pt;mso-wrap-distance-bottom:0;mso-position-horizontal:absolute;mso-position-horizontal-relative:margin;mso-position-vertical:absolute;mso-position-vertical-relative:text;mso-width-percent:0;mso-height-percent:0;mso-width-relative:margin;mso-height-relative:margin;v-text-anchor:middle" o:gfxdata="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" fillcolor="#aaa [3030]" stroked="f">
+              <v:rect w14:anchorId="6E426A2F" id="Rectángulo 4" o:spid="_x0000_s1026" style="position:absolute;left:0;text-align:left;margin-left:-70.1pt;margin-top:29.35pt;width:579.3pt;height:96.25pt;z-index:251781120;visibility:visible;mso-wrap-style:square;mso-width-percent:0;mso-height-percent:0;mso-wrap-distance-left:9pt;mso-wrap-distance-top:0;mso-wrap-distance-right:9pt;mso-wrap-distance-bottom:0;mso-position-horizontal:absolute;mso-position-horizontal-relative:margin;mso-position-vertical:absolute;mso-position-vertical-relative:text;mso-width-percent:0;mso-height-percent:0;mso-width-relative:margin;mso-height-relative:margin;v-text-anchor:middle" o:gfxdata="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" fillcolor="#aaa [3030]" stroked="f">
                 <v:fill color2="#a3a3a3 [3174]" rotate="t" colors="0 #afafaf;.5 #a5a5a5;1 #929292" focus="100%" type="gradient">
                   <o:fill v:ext="view" type="gradientUnscaled"/>
                 </v:fill>
@@ -393,7 +425,7 @@
                           <w:szCs w:val="36"/>
                           <w:lang w:val="es-MX"/>
                         </w:rPr>
-                        <w:t>GUÍA RÁPIDA</w:t>
+                        <w:t xml:space="preserve">GUÍA RÁPIDA DE OPERACIONES DE LA PLATAFORMA DE DISTRIBUCIÓN DE RECURSOS A MUNICIPIOS Y </w:t>
                       </w:r>
                       <w:r>
                         <w:rPr>
@@ -403,7 +435,7 @@
                           <w:szCs w:val="36"/>
                           <w:lang w:val="es-MX"/>
                         </w:rPr>
-                        <w:t xml:space="preserve"> DE OPERACIONES DE LA PLATAFORMA DE DISTRIBUCIÓN DE RECURSOS A MUNICIPIOS Y ENTIDADES</w:t>
+                        <w:t>ORGANISMOS PÚBLICOS DESCENTRALIZADOS</w:t>
                       </w:r>
                       <w:r>
                         <w:rPr>
@@ -414,8 +446,40 @@
                           <w:lang w:val="es-MX"/>
                         </w:rPr>
                         <w:br/>
-                        <w:t>MÓDULO “DIRECCIÓN DE PLANEACIÓN HACENDARÍA”</w:t>
+                        <w:t>MÓDULO “</w:t>
                       </w:r>
+                      <w:r>
+                        <w:rPr>
+                          <w:rFonts w:ascii="Arial" w:hAnsi="Arial" w:cs="Arial"/>
+                          <w:b/>
+                          <w:sz w:val="36"/>
+                          <w:szCs w:val="36"/>
+                          <w:lang w:val="es-MX"/>
+                        </w:rPr>
+                        <w:t>COORDINACIÓN</w:t>
+                      </w:r>
+                      <w:r>
+                        <w:rPr>
+                          <w:rFonts w:ascii="Arial" w:hAnsi="Arial" w:cs="Arial"/>
+                          <w:b/>
+                          <w:sz w:val="36"/>
+                          <w:szCs w:val="36"/>
+                          <w:lang w:val="es-MX"/>
+                        </w:rPr>
+                        <w:t xml:space="preserve"> DE PLANEACIÓN HACENDARÍA”</w:t>
+                      </w:r>
+                    </w:p>
+                    <w:p>
+                      <w:pPr>
+                        <w:jc w:val="center"/>
+                        <w:rPr>
+                          <w:rFonts w:ascii="Arial" w:hAnsi="Arial" w:cs="Arial"/>
+                          <w:b/>
+                          <w:sz w:val="36"/>
+                          <w:szCs w:val="36"/>
+                          <w:lang w:val="es-MX"/>
+                        </w:rPr>
+                      </w:pPr>
                     </w:p>
                   </w:txbxContent>
                 </v:textbox>
@@ -492,7 +556,27 @@
           <w:sz w:val="44"/>
           <w:szCs w:val="44"/>
         </w:rPr>
-        <w:t>NCENTIVOS A LA VENTA FINAL DE GASOLINA Y DIESEL (IEPSGyD)</w:t>
+        <w:t>NCENTIVOS A LA VENTA FINAL DE GASOLINA Y DIESEL (</w:t>
+      </w:r>
+      <w:proofErr w:type="spellStart"/>
+      <w:r>
+        <w:rPr>
+          <w:rFonts w:cs="Arial"/>
+          <w:b/>
+          <w:sz w:val="44"/>
+          <w:szCs w:val="44"/>
+        </w:rPr>
+        <w:t>IEPSGyD</w:t>
+      </w:r>
+      <w:proofErr w:type="spellEnd"/>
+      <w:r>
+        <w:rPr>
+          <w:rFonts w:cs="Arial"/>
+          <w:b/>
+          <w:sz w:val="44"/>
+          <w:szCs w:val="44"/>
+        </w:rPr>
+        <w:t>)</w:t>
       </w:r>
     </w:p>
     <w:p>
@@ -907,12 +991,108 @@
             </w:rPr>
             <w:fldChar w:fldCharType="separate"/>
           </w:r>
-          <w:hyperlink w:anchor="_Toc124420490" w:history="1">
+          <w:bookmarkStart w:id="0" w:name="_GoBack"/>
+          <w:bookmarkEnd w:id="0"/>
+          <w:r>
+            <w:rPr>
+              <w:rStyle w:val="Hipervnculo"/>
+            </w:rPr>
+            <w:fldChar w:fldCharType="begin"/>
+          </w:r>
+          <w:r>
+            <w:rPr>
+              <w:rStyle w:val="Hipervnculo"/>
+            </w:rPr>
+            <w:instrText xml:space="preserve"> </w:instrText>
+          </w:r>
+          <w:r>
+            <w:instrText>HYPERLINK \l "_Toc136859893"</w:instrText>
+          </w:r>
+          <w:r>
+            <w:rPr>
+              <w:rStyle w:val="Hipervnculo"/>
+            </w:rPr>
+            <w:instrText xml:space="preserve"> </w:instrText>
+          </w:r>
+          <w:r>
+            <w:rPr>
+              <w:rStyle w:val="Hipervnculo"/>
+            </w:rPr>
+          </w:r>
+          <w:r>
+            <w:rPr>
+              <w:rStyle w:val="Hipervnculo"/>
+            </w:rPr>
+            <w:fldChar w:fldCharType="separate"/>
+          </w:r>
+          <w:r>
+            <w:rPr>
+              <w:rStyle w:val="Hipervnculo"/>
+            </w:rPr>
+            <w:t>Objetivo</w:t>
+          </w:r>
+          <w:r>
+            <w:rPr>
+              <w:webHidden/>
+            </w:rPr>
+            <w:tab/>
+          </w:r>
+          <w:r>
+            <w:rPr>
+              <w:webHidden/>
+            </w:rPr>
+            <w:fldChar w:fldCharType="begin"/>
+          </w:r>
+          <w:r>
+            <w:rPr>
+              <w:webHidden/>
+            </w:rPr>
+            <w:instrText xml:space="preserve"> PAGEREF _Toc136859893 \h </w:instrText>
+          </w:r>
+          <w:r>
+            <w:rPr>
+              <w:webHidden/>
+            </w:rPr>
+          </w:r>
+          <w:r>
+            <w:rPr>
+              <w:webHidden/>
+            </w:rPr>
+            <w:fldChar w:fldCharType="separate"/>
+          </w:r>
+          <w:r>
+            <w:rPr>
+              <w:webHidden/>
+            </w:rPr>
+            <w:t>3</w:t>
+          </w:r>
+          <w:r>
+            <w:rPr>
+              <w:webHidden/>
+            </w:rPr>
+            <w:fldChar w:fldCharType="end"/>
+          </w:r>
+          <w:r>
+            <w:rPr>
+              <w:rStyle w:val="Hipervnculo"/>
+            </w:rPr>
+            <w:fldChar w:fldCharType="end"/>
+          </w:r>
+        </w:p>
+        <w:p>
+          <w:pPr>
+            <w:pStyle w:val="TDC1"/>
+            <w:rPr>
+              <w:rFonts w:eastAsiaTheme="minorEastAsia" w:cstheme="minorBidi"/>
+              <w:lang w:val="es-MX" w:eastAsia="es-MX"/>
+            </w:rPr>
+          </w:pPr>
+          <w:hyperlink w:anchor="_Toc136859894" w:history="1">
             <w:r>
               <w:rPr>
                 <w:rStyle w:val="Hipervnculo"/>
               </w:rPr>
-              <w:t>Objetivo</w:t>
+              <w:t>Alcance</w:t>
             </w:r>
             <w:r>
               <w:rPr>
@@ -930,7 +1110,7 @@
               <w:rPr>
                 <w:webHidden/>
               </w:rPr>
-              <w:instrText xml:space="preserve"> PAGEREF _Toc124420490 \h </w:instrText>
+              <w:instrText xml:space="preserve"> PAGEREF _Toc136859894 \h </w:instrText>
             </w:r>
             <w:r>
               <w:rPr>
@@ -965,12 +1145,12 @@
               <w:lang w:val="es-MX" w:eastAsia="es-MX"/>
             </w:rPr>
           </w:pPr>
-          <w:hyperlink w:anchor="_Toc124420491" w:history="1">
+          <w:hyperlink w:anchor="_Toc136859895" w:history="1">
             <w:r>
               <w:rPr>
                 <w:rStyle w:val="Hipervnculo"/>
               </w:rPr>
-              <w:t>Alcance</w:t>
+              <w:t>Usuario</w:t>
             </w:r>
             <w:r>
               <w:rPr>
@@ -988,7 +1168,7 @@
               <w:rPr>
                 <w:webHidden/>
               </w:rPr>
-              <w:instrText xml:space="preserve"> PAGEREF _Toc124420491 \h </w:instrText>
+              <w:instrText xml:space="preserve"> PAGEREF _Toc136859895 \h </w:instrText>
             </w:r>
             <w:r>
               <w:rPr>
@@ -1023,12 +1203,12 @@
               <w:lang w:val="es-MX" w:eastAsia="es-MX"/>
             </w:rPr>
           </w:pPr>
-          <w:hyperlink w:anchor="_Toc124420492" w:history="1">
+          <w:hyperlink w:anchor="_Toc136859896" w:history="1">
             <w:r>
               <w:rPr>
                 <w:rStyle w:val="Hipervnculo"/>
               </w:rPr>
-              <w:t>Usuario</w:t>
+              <w:t>INCENTIVOS A LA VENTA FINAL DE GASOLINA Y DIESEL (IEPSGyD)</w:t>
             </w:r>
             <w:r>
               <w:rPr>
@@ -1046,7 +1226,7 @@
               <w:rPr>
                 <w:webHidden/>
               </w:rPr>
-              <w:instrText xml:space="preserve"> PAGEREF _Toc124420492 \h </w:instrText>
+              <w:instrText xml:space="preserve"> PAGEREF _Toc136859896 \h </w:instrText>
             </w:r>
             <w:r>
               <w:rPr>
@@ -1063,7 +1243,7 @@
               <w:rPr>
                 <w:webHidden/>
               </w:rPr>
-              <w:t>3</w:t>
+              <w:t>4</w:t>
             </w:r>
             <w:r>
               <w:rPr>
@@ -1081,12 +1261,12 @@
               <w:lang w:val="es-MX" w:eastAsia="es-MX"/>
             </w:rPr>
           </w:pPr>
-          <w:hyperlink w:anchor="_Toc124420493" w:history="1">
+          <w:hyperlink w:anchor="_Toc136859897" w:history="1">
             <w:r>
               <w:rPr>
                 <w:rStyle w:val="Hipervnculo"/>
               </w:rPr>
-              <w:t>INCENTIVOS A LA VENTA FINAL DE GASOLINA Y DIESEL (IEPSGyD)</w:t>
+              <w:t>1.- Selección de Fondo</w:t>
             </w:r>
             <w:r>
               <w:rPr>
@@ -1104,7 +1284,7 @@
               <w:rPr>
                 <w:webHidden/>
               </w:rPr>
-              <w:instrText xml:space="preserve"> PAGEREF _Toc124420493 \h </w:instrText>
+              <w:instrText xml:space="preserve"> PAGEREF _Toc136859897 \h </w:instrText>
             </w:r>
             <w:r>
               <w:rPr>
@@ -1121,7 +1301,7 @@
               <w:rPr>
                 <w:webHidden/>
               </w:rPr>
-              <w:t>4</w:t>
+              <w:t>5</w:t>
             </w:r>
             <w:r>
               <w:rPr>
@@ -1139,12 +1319,12 @@
               <w:lang w:val="es-MX" w:eastAsia="es-MX"/>
             </w:rPr>
           </w:pPr>
-          <w:hyperlink w:anchor="_Toc124420494" w:history="1">
+          <w:hyperlink w:anchor="_Toc136859898" w:history="1">
             <w:r>
               <w:rPr>
                 <w:rStyle w:val="Hipervnculo"/>
               </w:rPr>
-              <w:t>1.- Selección de Fondo</w:t>
+              <w:t>2.- Crear un nuevo cálculo</w:t>
             </w:r>
             <w:r>
               <w:rPr>
@@ -1162,7 +1342,7 @@
               <w:rPr>
                 <w:webHidden/>
               </w:rPr>
-              <w:instrText xml:space="preserve"> PAGEREF _Toc124420494 \h </w:instrText>
+              <w:instrText xml:space="preserve"> PAGEREF _Toc136859898 \h </w:instrText>
             </w:r>
             <w:r>
               <w:rPr>
@@ -1179,7 +1359,7 @@
               <w:rPr>
                 <w:webHidden/>
               </w:rPr>
-              <w:t>5</w:t>
+              <w:t>6</w:t>
             </w:r>
             <w:r>
               <w:rPr>
@@ -1197,12 +1377,12 @@
               <w:lang w:val="es-MX" w:eastAsia="es-MX"/>
             </w:rPr>
           </w:pPr>
-          <w:hyperlink w:anchor="_Toc124420495" w:history="1">
+          <w:hyperlink w:anchor="_Toc136859899" w:history="1">
             <w:r>
               <w:rPr>
                 <w:rStyle w:val="Hipervnculo"/>
               </w:rPr>
-              <w:t>2.- Crear un nuevo cálculo</w:t>
+              <w:t>3.- Autorización de cálculo</w:t>
             </w:r>
             <w:r>
               <w:rPr>
@@ -1220,7 +1400,7 @@
               <w:rPr>
                 <w:webHidden/>
               </w:rPr>
-              <w:instrText xml:space="preserve"> PAGEREF _Toc124420495 \h </w:instrText>
+              <w:instrText xml:space="preserve"> PAGEREF _Toc136859899 \h </w:instrText>
             </w:r>
             <w:r>
               <w:rPr>
@@ -1237,7 +1417,7 @@
               <w:rPr>
                 <w:webHidden/>
               </w:rPr>
-              <w:t>6</w:t>
+              <w:t>9</w:t>
             </w:r>
             <w:r>
               <w:rPr>
@@ -1255,12 +1435,12 @@
               <w:lang w:val="es-MX" w:eastAsia="es-MX"/>
             </w:rPr>
           </w:pPr>
-          <w:hyperlink w:anchor="_Toc124420496" w:history="1">
+          <w:hyperlink w:anchor="_Toc136859900" w:history="1">
             <w:r>
               <w:rPr>
                 <w:rStyle w:val="Hipervnculo"/>
               </w:rPr>
-              <w:t>3.- Autorización de cálculo</w:t>
+              <w:t>4.- Regresar un cálculo</w:t>
             </w:r>
             <w:r>
               <w:rPr>
@@ -1278,7 +1458,7 @@
               <w:rPr>
                 <w:webHidden/>
               </w:rPr>
-              <w:instrText xml:space="preserve"> PAGEREF _Toc124420496 \h </w:instrText>
+              <w:instrText xml:space="preserve"> PAGEREF _Toc136859900 \h </w:instrText>
             </w:r>
             <w:r>
               <w:rPr>
@@ -1295,7 +1475,7 @@
               <w:rPr>
                 <w:webHidden/>
               </w:rPr>
-              <w:t>9</w:t>
+              <w:t>10</w:t>
             </w:r>
             <w:r>
               <w:rPr>
@@ -1313,12 +1493,12 @@
               <w:lang w:val="es-MX" w:eastAsia="es-MX"/>
             </w:rPr>
           </w:pPr>
-          <w:hyperlink w:anchor="_Toc124420497" w:history="1">
+          <w:hyperlink w:anchor="_Toc136859901" w:history="1">
             <w:r>
               <w:rPr>
                 <w:rStyle w:val="Hipervnculo"/>
               </w:rPr>
-              <w:t>4.- Regresar un cálculo</w:t>
+              <w:t>5.- Ajustes</w:t>
             </w:r>
             <w:r>
               <w:rPr>
@@ -1336,7 +1516,7 @@
               <w:rPr>
                 <w:webHidden/>
               </w:rPr>
-              <w:instrText xml:space="preserve"> PAGEREF _Toc124420497 \h </w:instrText>
+              <w:instrText xml:space="preserve"> PAGEREF _Toc136859901 \h </w:instrText>
             </w:r>
             <w:r>
               <w:rPr>
@@ -1353,7 +1533,7 @@
               <w:rPr>
                 <w:webHidden/>
               </w:rPr>
-              <w:t>10</w:t>
+              <w:t>11</w:t>
             </w:r>
             <w:r>
               <w:rPr>
@@ -1371,12 +1551,12 @@
               <w:lang w:val="es-MX" w:eastAsia="es-MX"/>
             </w:rPr>
           </w:pPr>
-          <w:hyperlink w:anchor="_Toc124420498" w:history="1">
+          <w:hyperlink w:anchor="_Toc136859902" w:history="1">
             <w:r>
               <w:rPr>
                 <w:rStyle w:val="Hipervnculo"/>
               </w:rPr>
-              <w:t>5.- Ajustes</w:t>
+              <w:t>6.- Consulta de estatus</w:t>
             </w:r>
             <w:r>
               <w:rPr>
@@ -1394,65 +1574,7 @@
               <w:rPr>
                 <w:webHidden/>
               </w:rPr>
-              <w:instrText xml:space="preserve"> PAGEREF _Toc124420498 \h </w:instrText>
-            </w:r>
-            <w:r>
-              <w:rPr>
-                <w:webHidden/>
-              </w:rPr>
-            </w:r>
-            <w:r>
-              <w:rPr>
-                <w:webHidden/>
-              </w:rPr>
-              <w:fldChar w:fldCharType="separate"/>
-            </w:r>
-            <w:r>
-              <w:rPr>
-                <w:webHidden/>
-              </w:rPr>
-              <w:t>11</w:t>
-            </w:r>
-            <w:r>
-              <w:rPr>
-                <w:webHidden/>
-              </w:rPr>
-              <w:fldChar w:fldCharType="end"/>
-            </w:r>
-          </w:hyperlink>
-        </w:p>
-        <w:p>
-          <w:pPr>
-            <w:pStyle w:val="TDC1"/>
-            <w:rPr>
-              <w:rFonts w:eastAsiaTheme="minorEastAsia" w:cstheme="minorBidi"/>
-              <w:lang w:val="es-MX" w:eastAsia="es-MX"/>
-            </w:rPr>
-          </w:pPr>
-          <w:hyperlink w:anchor="_Toc124420499" w:history="1">
-            <w:r>
-              <w:rPr>
-                <w:rStyle w:val="Hipervnculo"/>
-              </w:rPr>
-              <w:t>6.- Consulta de estatus</w:t>
-            </w:r>
-            <w:r>
-              <w:rPr>
-                <w:webHidden/>
-              </w:rPr>
-              <w:tab/>
-            </w:r>
-            <w:r>
-              <w:rPr>
-                <w:webHidden/>
-              </w:rPr>
-              <w:fldChar w:fldCharType="begin"/>
-            </w:r>
-            <w:r>
-              <w:rPr>
-                <w:webHidden/>
-              </w:rPr>
-              <w:instrText xml:space="preserve"> PAGEREF _Toc124420499 \h </w:instrText>
+              <w:instrText xml:space="preserve"> PAGEREF _Toc136859902 \h </w:instrText>
             </w:r>
             <w:r>
               <w:rPr>
@@ -2205,16 +2327,34 @@
           <w:b w:val="0"/>
         </w:rPr>
       </w:pPr>
-      <w:bookmarkStart w:id="0" w:name="_Toc123297018"/>
-      <w:bookmarkStart w:id="1" w:name="_Toc124420490"/>
+      <w:bookmarkStart w:id="1" w:name="_Toc123297018"/>
+      <w:bookmarkStart w:id="2" w:name="_Toc124522205"/>
+      <w:bookmarkStart w:id="3" w:name="_Toc136444480"/>
+      <w:bookmarkStart w:id="4" w:name="_Toc136445048"/>
+      <w:bookmarkStart w:id="5" w:name="_Toc136445388"/>
+      <w:bookmarkStart w:id="6" w:name="_Toc136588018"/>
+      <w:bookmarkStart w:id="7" w:name="_Toc136619111"/>
+      <w:bookmarkStart w:id="8" w:name="_Toc136854195"/>
+      <w:bookmarkStart w:id="9" w:name="_Toc136854933"/>
+      <w:bookmarkStart w:id="10" w:name="_Toc136856279"/>
+      <w:bookmarkStart w:id="11" w:name="_Toc136859893"/>
       <w:r>
         <w:rPr>
           <w:rFonts w:cs="Arial"/>
         </w:rPr>
         <w:t>Objetivo</w:t>
       </w:r>
-      <w:bookmarkEnd w:id="0"/>
       <w:bookmarkEnd w:id="1"/>
+      <w:bookmarkEnd w:id="2"/>
+      <w:bookmarkEnd w:id="3"/>
+      <w:bookmarkEnd w:id="4"/>
+      <w:bookmarkEnd w:id="5"/>
+      <w:bookmarkEnd w:id="6"/>
+      <w:bookmarkEnd w:id="7"/>
+      <w:bookmarkEnd w:id="8"/>
+      <w:bookmarkEnd w:id="9"/>
+      <w:bookmarkEnd w:id="10"/>
+      <w:bookmarkEnd w:id="11"/>
     </w:p>
     <w:p>
       <w:pPr>
@@ -2234,35 +2374,35 @@
           <w:sz w:val="24"/>
         </w:rPr>
         <w:tab/>
-        <w:t xml:space="preserve">Lograr que, mediante el presente manual, los usuarios de la Dirección de Planeación Hacendaria puedan consultar los pasos a seguir para el registro de </w:t>
-      </w:r>
-      <w:r>
-        <w:rPr>
-          <w:rFonts w:ascii="Arial" w:hAnsi="Arial" w:cs="Arial"/>
-          <w:sz w:val="24"/>
-        </w:rPr>
-        <w:t xml:space="preserve">las </w:t>
-      </w:r>
-      <w:r>
-        <w:rPr>
-          <w:rFonts w:ascii="Arial" w:hAnsi="Arial" w:cs="Arial"/>
-          <w:sz w:val="24"/>
-        </w:rPr>
-        <w:t>distribucio</w:t>
-      </w:r>
-      <w:r>
-        <w:rPr>
-          <w:rFonts w:ascii="Arial" w:hAnsi="Arial" w:cs="Arial"/>
-          <w:sz w:val="24"/>
-        </w:rPr>
-        <w:t>nes</w:t>
-      </w:r>
-      <w:r>
-        <w:rPr>
-          <w:rFonts w:ascii="Arial" w:hAnsi="Arial" w:cs="Arial"/>
-          <w:sz w:val="24"/>
-        </w:rPr>
-        <w:t xml:space="preserve"> de recursos, así como el seguimiento correspondiente, para su asignación al área que vaya a continuar la atención hasta concluir con el registro de los pagos</w:t>
+        <w:t xml:space="preserve">Lograr que, mediante el presente manual, los usuarios de la </w:t>
+      </w:r>
+      <w:r>
+        <w:rPr>
+          <w:rFonts w:ascii="Arial" w:hAnsi="Arial" w:cs="Arial"/>
+          <w:sz w:val="24"/>
+        </w:rPr>
+        <w:t>Coordinación</w:t>
+      </w:r>
+      <w:r>
+        <w:rPr>
+          <w:rFonts w:ascii="Arial" w:hAnsi="Arial" w:cs="Arial"/>
+          <w:sz w:val="24"/>
+        </w:rPr>
+        <w:t xml:space="preserve"> de Planeación Hacendaria puedan consultar los pasos a seguir para el registro de </w:t>
+      </w:r>
+      <w:r>
+        <w:rPr>
+          <w:rFonts w:ascii="Arial" w:hAnsi="Arial" w:cs="Arial"/>
+          <w:sz w:val="24"/>
+        </w:rPr>
+        <w:t>las distribucio</w:t>
+      </w:r>
+      <w:r>
+        <w:rPr>
+          <w:rFonts w:ascii="Arial" w:hAnsi="Arial" w:cs="Arial"/>
+          <w:sz w:val="24"/>
+        </w:rPr>
+        <w:t>nes de recursos, así como el seguimiento correspondiente, para su asignación al área que vaya a continuar la atención hasta concluir con el registro de los pagos</w:t>
       </w:r>
     </w:p>
     <w:p>
@@ -2288,16 +2428,34 @@
           <w:b w:val="0"/>
         </w:rPr>
       </w:pPr>
-      <w:bookmarkStart w:id="2" w:name="_Toc123297019"/>
-      <w:bookmarkStart w:id="3" w:name="_Toc124420491"/>
+      <w:bookmarkStart w:id="12" w:name="_Toc123297019"/>
+      <w:bookmarkStart w:id="13" w:name="_Toc124522206"/>
+      <w:bookmarkStart w:id="14" w:name="_Toc136444481"/>
+      <w:bookmarkStart w:id="15" w:name="_Toc136445049"/>
+      <w:bookmarkStart w:id="16" w:name="_Toc136445389"/>
+      <w:bookmarkStart w:id="17" w:name="_Toc136588019"/>
+      <w:bookmarkStart w:id="18" w:name="_Toc136619112"/>
+      <w:bookmarkStart w:id="19" w:name="_Toc136854196"/>
+      <w:bookmarkStart w:id="20" w:name="_Toc136854934"/>
+      <w:bookmarkStart w:id="21" w:name="_Toc136856280"/>
+      <w:bookmarkStart w:id="22" w:name="_Toc136859894"/>
       <w:r>
         <w:rPr>
           <w:rFonts w:cs="Arial"/>
         </w:rPr>
         <w:t>Alcance</w:t>
       </w:r>
-      <w:bookmarkEnd w:id="2"/>
-      <w:bookmarkEnd w:id="3"/>
+      <w:bookmarkEnd w:id="12"/>
+      <w:bookmarkEnd w:id="13"/>
+      <w:bookmarkEnd w:id="14"/>
+      <w:bookmarkEnd w:id="15"/>
+      <w:bookmarkEnd w:id="16"/>
+      <w:bookmarkEnd w:id="17"/>
+      <w:bookmarkEnd w:id="18"/>
+      <w:bookmarkEnd w:id="19"/>
+      <w:bookmarkEnd w:id="20"/>
+      <w:bookmarkEnd w:id="21"/>
+      <w:bookmarkEnd w:id="22"/>
       <w:r>
         <w:rPr>
           <w:rFonts w:cs="Arial"/>
@@ -2410,16 +2568,34 @@
           <w:rFonts w:cs="Arial"/>
         </w:rPr>
       </w:pPr>
-      <w:bookmarkStart w:id="4" w:name="_Toc123297020"/>
-      <w:bookmarkStart w:id="5" w:name="_Toc124420492"/>
+      <w:bookmarkStart w:id="23" w:name="_Toc123297020"/>
+      <w:bookmarkStart w:id="24" w:name="_Toc124522207"/>
+      <w:bookmarkStart w:id="25" w:name="_Toc136444482"/>
+      <w:bookmarkStart w:id="26" w:name="_Toc136445050"/>
+      <w:bookmarkStart w:id="27" w:name="_Toc136445390"/>
+      <w:bookmarkStart w:id="28" w:name="_Toc136588020"/>
+      <w:bookmarkStart w:id="29" w:name="_Toc136619113"/>
+      <w:bookmarkStart w:id="30" w:name="_Toc136854197"/>
+      <w:bookmarkStart w:id="31" w:name="_Toc136854935"/>
+      <w:bookmarkStart w:id="32" w:name="_Toc136856281"/>
+      <w:bookmarkStart w:id="33" w:name="_Toc136859895"/>
       <w:r>
         <w:rPr>
           <w:rFonts w:cs="Arial"/>
         </w:rPr>
         <w:t>Usuario</w:t>
       </w:r>
-      <w:bookmarkEnd w:id="4"/>
-      <w:bookmarkEnd w:id="5"/>
+      <w:bookmarkEnd w:id="23"/>
+      <w:bookmarkEnd w:id="24"/>
+      <w:bookmarkEnd w:id="25"/>
+      <w:bookmarkEnd w:id="26"/>
+      <w:bookmarkEnd w:id="27"/>
+      <w:bookmarkEnd w:id="28"/>
+      <w:bookmarkEnd w:id="29"/>
+      <w:bookmarkEnd w:id="30"/>
+      <w:bookmarkEnd w:id="31"/>
+      <w:bookmarkEnd w:id="32"/>
+      <w:bookmarkEnd w:id="33"/>
     </w:p>
     <w:p>
       <w:pPr>
@@ -2472,6 +2648,19 @@
     </w:p>
     <w:p>
       <w:pPr>
+        <w:tabs>
+          <w:tab w:val="left" w:pos="1494"/>
+        </w:tabs>
+        <w:spacing w:line="276" w:lineRule="auto"/>
+        <w:jc w:val="both"/>
+        <w:rPr>
+          <w:rFonts w:ascii="Arial" w:hAnsi="Arial" w:cs="Arial"/>
+          <w:sz w:val="24"/>
+        </w:rPr>
+      </w:pPr>
+    </w:p>
+    <w:p>
+      <w:pPr>
         <w:spacing w:line="276" w:lineRule="auto"/>
         <w:rPr>
           <w:rFonts w:ascii="Arial" w:hAnsi="Arial" w:cs="Arial"/>
@@ -2542,6 +2731,7 @@
           <w:noProof/>
           <w:lang w:val="es-MX" w:eastAsia="es-MX"/>
         </w:rPr>
+        <w:lastRenderedPageBreak/>
         <mc:AlternateContent>
           <mc:Choice Requires="wps">
             <w:drawing>
@@ -2707,10 +2897,10 @@
           <w:szCs w:val="44"/>
         </w:rPr>
       </w:pPr>
-      <w:bookmarkStart w:id="6" w:name="_Toc123660818"/>
-      <w:bookmarkStart w:id="7" w:name="_Toc124162036"/>
-      <w:bookmarkStart w:id="8" w:name="_Toc124243532"/>
-      <w:bookmarkStart w:id="9" w:name="_Toc124420493"/>
+      <w:bookmarkStart w:id="34" w:name="_Toc123660818"/>
+      <w:bookmarkStart w:id="35" w:name="_Toc124162036"/>
+      <w:bookmarkStart w:id="36" w:name="_Toc124243532"/>
+      <w:bookmarkStart w:id="37" w:name="_Toc136859896"/>
       <w:r>
         <w:rPr>
           <w:rFonts w:cs="Arial"/>
@@ -2725,12 +2915,30 @@
           <w:sz w:val="44"/>
           <w:szCs w:val="44"/>
         </w:rPr>
-        <w:t>(IEPSGyD)</w:t>
-      </w:r>
-      <w:bookmarkEnd w:id="6"/>
-      <w:bookmarkEnd w:id="7"/>
-      <w:bookmarkEnd w:id="8"/>
-      <w:bookmarkEnd w:id="9"/>
+        <w:t>(</w:t>
+      </w:r>
+      <w:proofErr w:type="spellStart"/>
+      <w:r>
+        <w:rPr>
+          <w:rFonts w:cs="Arial"/>
+          <w:sz w:val="44"/>
+          <w:szCs w:val="44"/>
+        </w:rPr>
+        <w:t>IEPSGyD</w:t>
+      </w:r>
+      <w:proofErr w:type="spellEnd"/>
+      <w:r>
+        <w:rPr>
+          <w:rFonts w:cs="Arial"/>
+          <w:sz w:val="44"/>
+          <w:szCs w:val="44"/>
+        </w:rPr>
+        <w:t>)</w:t>
+      </w:r>
+      <w:bookmarkEnd w:id="34"/>
+      <w:bookmarkEnd w:id="35"/>
+      <w:bookmarkEnd w:id="36"/>
+      <w:bookmarkEnd w:id="37"/>
     </w:p>
     <w:p>
       <w:pPr>
@@ -2961,10 +3169,10 @@
           <w:rFonts w:cs="Arial"/>
         </w:rPr>
       </w:pPr>
-      <w:bookmarkStart w:id="10" w:name="_Toc123660819"/>
-      <w:bookmarkStart w:id="11" w:name="_Toc124162037"/>
-      <w:bookmarkStart w:id="12" w:name="_Toc124243533"/>
-      <w:bookmarkStart w:id="13" w:name="_Toc124420494"/>
+      <w:bookmarkStart w:id="38" w:name="_Toc123660819"/>
+      <w:bookmarkStart w:id="39" w:name="_Toc124162037"/>
+      <w:bookmarkStart w:id="40" w:name="_Toc124243533"/>
+      <w:bookmarkStart w:id="41" w:name="_Toc136859897"/>
       <w:r>
         <w:rPr>
           <w:rFonts w:cs="Arial"/>
@@ -2972,31 +3180,302 @@
         <w:lastRenderedPageBreak/>
         <w:t>1.- Selección de Fondo</w:t>
       </w:r>
-      <w:bookmarkEnd w:id="10"/>
-      <w:bookmarkEnd w:id="11"/>
-      <w:bookmarkEnd w:id="12"/>
-      <w:bookmarkEnd w:id="13"/>
+      <w:bookmarkEnd w:id="38"/>
+      <w:bookmarkEnd w:id="39"/>
+      <w:bookmarkEnd w:id="40"/>
+      <w:bookmarkEnd w:id="41"/>
     </w:p>
     <w:p/>
     <w:p>
       <w:r>
         <w:rPr>
+          <w:rFonts w:ascii="Arial" w:hAnsi="Arial" w:cs="Arial"/>
+          <w:b/>
           <w:noProof/>
+          <w:sz w:val="24"/>
+          <w:szCs w:val="24"/>
           <w:lang w:val="es-MX" w:eastAsia="es-MX"/>
         </w:rPr>
         <w:drawing>
-          <wp:anchor distT="0" distB="0" distL="114300" distR="114300" simplePos="0" relativeHeight="251815936" behindDoc="0" locked="0" layoutInCell="1" allowOverlap="1" wp14:anchorId="753EAD92" wp14:editId="0095C256">
+          <wp:anchor distT="0" distB="0" distL="114300" distR="114300" simplePos="0" relativeHeight="251828224" behindDoc="0" locked="0" layoutInCell="1" allowOverlap="1" wp14:anchorId="1CCC14E9" wp14:editId="257D0CD0">
             <wp:simplePos x="0" y="0"/>
-            <wp:positionH relativeFrom="column">
-              <wp:posOffset>2896443</wp:posOffset>
+            <wp:positionH relativeFrom="margin">
+              <wp:posOffset>2996378</wp:posOffset>
             </wp:positionH>
             <wp:positionV relativeFrom="paragraph">
-              <wp:posOffset>76128</wp:posOffset>
+              <wp:posOffset>287567</wp:posOffset>
             </wp:positionV>
-            <wp:extent cx="871870" cy="447717"/>
-            <wp:effectExtent l="0" t="0" r="4445" b="9525"/>
+            <wp:extent cx="470780" cy="416979"/>
+            <wp:effectExtent l="152400" t="152400" r="367665" b="364490"/>
             <wp:wrapNone/>
-            <wp:docPr id="77" name="Imagen 77"/>
+            <wp:docPr id="19" name="Imagen 19"/>
+            <wp:cNvGraphicFramePr>
+              <a:graphicFrameLocks xmlns:a="http://schemas.openxmlformats.org/drawingml/2006/main" noChangeAspect="1"/>
+            </wp:cNvGraphicFramePr>
+            <a:graphic xmlns:a="http://schemas.openxmlformats.org/drawingml/2006/main">
+              <a:graphicData uri="http://schemas.openxmlformats.org/drawingml/2006/picture">
+                <pic:pic xmlns:pic="http://schemas.openxmlformats.org/drawingml/2006/picture">
+                  <pic:nvPicPr>
+                    <pic:cNvPr id="1" name=""/>
+                    <pic:cNvPicPr/>
+                  </pic:nvPicPr>
+                  <pic:blipFill rotWithShape="1">
+                    <a:blip r:embed="rId10" cstate="print">
+                      <a:extLst>
+                        <a:ext uri="{28A0092B-C50C-407E-A947-70E740481C1C}">
+                          <a14:useLocalDpi xmlns:a14="http://schemas.microsoft.com/office/drawing/2010/main" val="0"/>
+                        </a:ext>
+                      </a:extLst>
+                    </a:blip>
+                    <a:srcRect l="2465" t="2620" r="93425" b="89252"/>
+                    <a:stretch/>
+                  </pic:blipFill>
+                  <pic:spPr bwMode="auto">
+                    <a:xfrm>
+                      <a:off x="0" y="0"/>
+                      <a:ext cx="470780" cy="416979"/>
+                    </a:xfrm>
+                    <a:prstGeom prst="rect">
+                      <a:avLst/>
+                    </a:prstGeom>
+                    <a:ln>
+                      <a:noFill/>
+                    </a:ln>
+                    <a:effectLst>
+                      <a:outerShdw blurRad="292100" dist="139700" dir="2700000" algn="tl" rotWithShape="0">
+                        <a:srgbClr val="333333">
+                          <a:alpha val="65000"/>
+                        </a:srgbClr>
+                      </a:outerShdw>
+                    </a:effectLst>
+                    <a:extLst>
+                      <a:ext uri="{53640926-AAD7-44D8-BBD7-CCE9431645EC}">
+                        <a14:shadowObscured xmlns:a14="http://schemas.microsoft.com/office/drawing/2010/main"/>
+                      </a:ext>
+                    </a:extLst>
+                  </pic:spPr>
+                </pic:pic>
+              </a:graphicData>
+            </a:graphic>
+            <wp14:sizeRelH relativeFrom="page">
+              <wp14:pctWidth>0</wp14:pctWidth>
+            </wp14:sizeRelH>
+            <wp14:sizeRelV relativeFrom="page">
+              <wp14:pctHeight>0</wp14:pctHeight>
+            </wp14:sizeRelV>
+          </wp:anchor>
+        </w:drawing>
+      </w:r>
+    </w:p>
+    <w:p>
+      <w:pPr>
+        <w:rPr>
+          <w:rFonts w:ascii="Arial" w:hAnsi="Arial" w:cs="Arial"/>
+          <w:b/>
+          <w:sz w:val="24"/>
+          <w:szCs w:val="24"/>
+        </w:rPr>
+      </w:pPr>
+      <w:r>
+        <w:rPr>
+          <w:rFonts w:ascii="Arial" w:hAnsi="Arial" w:cs="Arial"/>
+          <w:b/>
+          <w:sz w:val="24"/>
+          <w:szCs w:val="24"/>
+        </w:rPr>
+        <w:t>1.</w:t>
+      </w:r>
+      <w:r>
+        <w:rPr>
+          <w:rFonts w:ascii="Arial" w:hAnsi="Arial" w:cs="Arial"/>
+          <w:b/>
+          <w:sz w:val="24"/>
+          <w:szCs w:val="24"/>
+        </w:rPr>
+        <w:t>1</w:t>
+      </w:r>
+      <w:r>
+        <w:rPr>
+          <w:rFonts w:ascii="Arial" w:hAnsi="Arial" w:cs="Arial"/>
+          <w:b/>
+          <w:sz w:val="24"/>
+          <w:szCs w:val="24"/>
+        </w:rPr>
+        <w:t>- Presionaremos el siguiente botón</w:t>
+      </w:r>
+    </w:p>
+    <w:p>
+      <w:pPr>
+        <w:rPr>
+          <w:rFonts w:ascii="Arial" w:hAnsi="Arial" w:cs="Arial"/>
+          <w:b/>
+          <w:sz w:val="24"/>
+          <w:szCs w:val="24"/>
+        </w:rPr>
+      </w:pPr>
+      <w:r>
+        <w:rPr>
+          <w:rFonts w:ascii="Arial" w:hAnsi="Arial" w:cs="Arial"/>
+          <w:b/>
+          <w:sz w:val="24"/>
+          <w:szCs w:val="24"/>
+        </w:rPr>
+        <w:t>p</w:t>
+      </w:r>
+      <w:r>
+        <w:rPr>
+          <w:rFonts w:ascii="Arial" w:hAnsi="Arial" w:cs="Arial"/>
+          <w:b/>
+          <w:sz w:val="24"/>
+          <w:szCs w:val="24"/>
+        </w:rPr>
+        <w:t>ara mostrar el menú principal</w:t>
+      </w:r>
+    </w:p>
+    <w:p>
+      <w:pPr>
+        <w:rPr>
+          <w:rFonts w:ascii="Arial" w:hAnsi="Arial" w:cs="Arial"/>
+          <w:b/>
+          <w:sz w:val="24"/>
+          <w:szCs w:val="24"/>
+        </w:rPr>
+      </w:pPr>
+    </w:p>
+    <w:p>
+      <w:pPr>
+        <w:rPr>
+          <w:rFonts w:ascii="Arial" w:hAnsi="Arial" w:cs="Arial"/>
+          <w:b/>
+          <w:sz w:val="24"/>
+          <w:szCs w:val="24"/>
+        </w:rPr>
+      </w:pPr>
+      <w:r>
+        <w:rPr>
+          <w:rFonts w:ascii="Arial" w:hAnsi="Arial" w:cs="Arial"/>
+          <w:b/>
+          <w:sz w:val="24"/>
+          <w:szCs w:val="24"/>
+        </w:rPr>
+        <w:t>1.</w:t>
+      </w:r>
+      <w:r>
+        <w:rPr>
+          <w:rFonts w:ascii="Arial" w:hAnsi="Arial" w:cs="Arial"/>
+          <w:b/>
+          <w:sz w:val="24"/>
+          <w:szCs w:val="24"/>
+        </w:rPr>
+        <w:t xml:space="preserve">2.- Seleccionar la opción </w:t>
+      </w:r>
+      <w:r>
+        <w:rPr>
+          <w:rFonts w:ascii="Arial" w:hAnsi="Arial" w:cs="Arial"/>
+          <w:b/>
+          <w:sz w:val="24"/>
+          <w:szCs w:val="24"/>
+        </w:rPr>
+        <w:t>PARTICIPACIONES FEDERALES</w:t>
+      </w:r>
+      <w:r>
+        <w:rPr>
+          <w:rFonts w:ascii="Arial" w:hAnsi="Arial" w:cs="Arial"/>
+          <w:b/>
+          <w:sz w:val="24"/>
+          <w:szCs w:val="24"/>
+        </w:rPr>
+        <w:t xml:space="preserve"> la cual desplegara un submenú</w:t>
+      </w:r>
+    </w:p>
+    <w:p>
+      <w:pPr>
+        <w:rPr>
+          <w:rFonts w:ascii="Arial" w:hAnsi="Arial" w:cs="Arial"/>
+          <w:b/>
+          <w:sz w:val="24"/>
+          <w:szCs w:val="24"/>
+        </w:rPr>
+      </w:pPr>
+    </w:p>
+    <w:p>
+      <w:pPr>
+        <w:rPr>
+          <w:rFonts w:ascii="Arial" w:hAnsi="Arial" w:cs="Arial"/>
+          <w:b/>
+          <w:sz w:val="24"/>
+          <w:szCs w:val="24"/>
+        </w:rPr>
+      </w:pPr>
+      <w:r>
+        <w:rPr>
+          <w:rFonts w:ascii="Arial" w:hAnsi="Arial" w:cs="Arial"/>
+          <w:b/>
+          <w:sz w:val="24"/>
+          <w:szCs w:val="24"/>
+        </w:rPr>
+        <w:t>1.</w:t>
+      </w:r>
+      <w:r>
+        <w:rPr>
+          <w:rFonts w:ascii="Arial" w:hAnsi="Arial" w:cs="Arial"/>
+          <w:b/>
+          <w:sz w:val="24"/>
+          <w:szCs w:val="24"/>
+        </w:rPr>
+        <w:t>3.- De las opciones del submenú elegiremos la opción “</w:t>
+      </w:r>
+      <w:proofErr w:type="spellStart"/>
+      <w:r>
+        <w:rPr>
+          <w:rFonts w:ascii="Arial" w:hAnsi="Arial" w:cs="Arial"/>
+          <w:b/>
+          <w:sz w:val="24"/>
+          <w:szCs w:val="24"/>
+        </w:rPr>
+        <w:t>IEPSGyD</w:t>
+      </w:r>
+      <w:proofErr w:type="spellEnd"/>
+      <w:r>
+        <w:rPr>
+          <w:rFonts w:ascii="Arial" w:hAnsi="Arial" w:cs="Arial"/>
+          <w:b/>
+          <w:sz w:val="24"/>
+          <w:szCs w:val="24"/>
+        </w:rPr>
+        <w:t xml:space="preserve">” </w:t>
+      </w:r>
+    </w:p>
+    <w:p>
+      <w:pPr>
+        <w:jc w:val="center"/>
+        <w:rPr>
+          <w:rFonts w:ascii="Arial" w:hAnsi="Arial" w:cs="Arial"/>
+          <w:b/>
+          <w:sz w:val="24"/>
+          <w:szCs w:val="24"/>
+        </w:rPr>
+      </w:pPr>
+      <w:r>
+        <w:rPr>
+          <w:rFonts w:ascii="Arial" w:hAnsi="Arial" w:cs="Arial"/>
+          <w:b/>
+          <w:sz w:val="24"/>
+          <w:szCs w:val="24"/>
+        </w:rPr>
+        <w:drawing>
+          <wp:anchor distT="0" distB="0" distL="114300" distR="114300" simplePos="0" relativeHeight="251832320" behindDoc="0" locked="0" layoutInCell="1" allowOverlap="1" wp14:anchorId="45030B5F" wp14:editId="02F15BDD">
+            <wp:simplePos x="0" y="0"/>
+            <wp:positionH relativeFrom="margin">
+              <wp:posOffset>1911822</wp:posOffset>
+            </wp:positionH>
+            <wp:positionV relativeFrom="paragraph">
+              <wp:posOffset>233045</wp:posOffset>
+            </wp:positionV>
+            <wp:extent cx="1781092" cy="4043119"/>
+            <wp:effectExtent l="152400" t="152400" r="353060" b="357505"/>
+            <wp:wrapNone/>
+            <wp:docPr id="18" name="Imagen 18"/>
             <wp:cNvGraphicFramePr>
               <a:graphicFrameLocks xmlns:a="http://schemas.openxmlformats.org/drawingml/2006/main" noChangeAspect="1"/>
             </wp:cNvGraphicFramePr>
@@ -3008,7 +3487,7 @@
                     <pic:cNvPicPr/>
                   </pic:nvPicPr>
                   <pic:blipFill>
-                    <a:blip r:embed="rId10">
+                    <a:blip r:embed="rId11">
                       <a:extLst>
                         <a:ext uri="{28A0092B-C50C-407E-A947-70E740481C1C}">
                           <a14:useLocalDpi xmlns:a14="http://schemas.microsoft.com/office/drawing/2010/main" val="0"/>
@@ -3022,11 +3501,21 @@
                   <pic:spPr>
                     <a:xfrm>
                       <a:off x="0" y="0"/>
-                      <a:ext cx="876860" cy="450279"/>
+                      <a:ext cx="1781092" cy="4043119"/>
                     </a:xfrm>
                     <a:prstGeom prst="rect">
                       <a:avLst/>
                     </a:prstGeom>
+                    <a:ln>
+                      <a:noFill/>
+                    </a:ln>
+                    <a:effectLst>
+                      <a:outerShdw blurRad="292100" dist="139700" dir="2700000" algn="tl" rotWithShape="0">
+                        <a:srgbClr val="333333">
+                          <a:alpha val="65000"/>
+                        </a:srgbClr>
+                      </a:outerShdw>
+                    </a:effectLst>
                   </pic:spPr>
                 </pic:pic>
               </a:graphicData>
@@ -3040,212 +3529,28 @@
           </wp:anchor>
         </w:drawing>
       </w:r>
-    </w:p>
-    <w:p>
-      <w:pPr>
-        <w:rPr>
-          <w:rFonts w:ascii="Arial" w:hAnsi="Arial" w:cs="Arial"/>
-          <w:b/>
-          <w:sz w:val="24"/>
-          <w:szCs w:val="24"/>
-        </w:rPr>
-      </w:pPr>
-      <w:r>
-        <w:rPr>
-          <w:rFonts w:ascii="Arial" w:hAnsi="Arial" w:cs="Arial"/>
-          <w:b/>
-          <w:sz w:val="24"/>
-          <w:szCs w:val="24"/>
-        </w:rPr>
-        <w:t>1.</w:t>
-      </w:r>
-      <w:r>
-        <w:rPr>
-          <w:rFonts w:ascii="Arial" w:hAnsi="Arial" w:cs="Arial"/>
-          <w:b/>
-          <w:sz w:val="24"/>
-          <w:szCs w:val="24"/>
-        </w:rPr>
-        <w:t>1</w:t>
-      </w:r>
-      <w:r>
-        <w:rPr>
-          <w:rFonts w:ascii="Arial" w:hAnsi="Arial" w:cs="Arial"/>
-          <w:b/>
-          <w:sz w:val="24"/>
-          <w:szCs w:val="24"/>
-        </w:rPr>
-        <w:t>- Presionaremos el siguiente botón</w:t>
-      </w:r>
-    </w:p>
-    <w:p>
-      <w:pPr>
-        <w:rPr>
-          <w:rFonts w:ascii="Arial" w:hAnsi="Arial" w:cs="Arial"/>
-          <w:b/>
-          <w:sz w:val="24"/>
-          <w:szCs w:val="24"/>
-        </w:rPr>
-      </w:pPr>
-      <w:r>
-        <w:rPr>
-          <w:rFonts w:ascii="Arial" w:hAnsi="Arial" w:cs="Arial"/>
-          <w:b/>
-          <w:sz w:val="24"/>
-          <w:szCs w:val="24"/>
-        </w:rPr>
-        <w:t>p</w:t>
-      </w:r>
-      <w:r>
-        <w:rPr>
-          <w:rFonts w:ascii="Arial" w:hAnsi="Arial" w:cs="Arial"/>
-          <w:b/>
-          <w:sz w:val="24"/>
-          <w:szCs w:val="24"/>
-        </w:rPr>
-        <w:t>ara mostrar el menú principal</w:t>
-      </w:r>
-    </w:p>
-    <w:p>
-      <w:pPr>
-        <w:rPr>
-          <w:rFonts w:ascii="Arial" w:hAnsi="Arial" w:cs="Arial"/>
-          <w:b/>
-          <w:sz w:val="24"/>
-          <w:szCs w:val="24"/>
-        </w:rPr>
-      </w:pPr>
-    </w:p>
-    <w:p>
-      <w:pPr>
-        <w:rPr>
-          <w:rFonts w:ascii="Arial" w:hAnsi="Arial" w:cs="Arial"/>
-          <w:b/>
-          <w:sz w:val="24"/>
-          <w:szCs w:val="24"/>
-        </w:rPr>
-      </w:pPr>
-      <w:r>
-        <w:rPr>
-          <w:rFonts w:ascii="Arial" w:hAnsi="Arial" w:cs="Arial"/>
-          <w:b/>
-          <w:sz w:val="24"/>
-          <w:szCs w:val="24"/>
-        </w:rPr>
-        <w:t>1.</w:t>
-      </w:r>
-      <w:r>
-        <w:rPr>
-          <w:rFonts w:ascii="Arial" w:hAnsi="Arial" w:cs="Arial"/>
-          <w:b/>
-          <w:sz w:val="24"/>
-          <w:szCs w:val="24"/>
-        </w:rPr>
-        <w:t xml:space="preserve">2.- Seleccionar la opción </w:t>
-      </w:r>
-      <w:r>
-        <w:rPr>
-          <w:rFonts w:ascii="Arial" w:hAnsi="Arial" w:cs="Arial"/>
-          <w:b/>
-          <w:sz w:val="24"/>
-          <w:szCs w:val="24"/>
-        </w:rPr>
-        <w:t>PARTICIPACIONES FEDERALES</w:t>
-      </w:r>
-      <w:r>
-        <w:rPr>
-          <w:rFonts w:ascii="Arial" w:hAnsi="Arial" w:cs="Arial"/>
-          <w:b/>
-          <w:sz w:val="24"/>
-          <w:szCs w:val="24"/>
-        </w:rPr>
-        <w:t xml:space="preserve"> la cual desplegara un submenú</w:t>
-      </w:r>
-    </w:p>
-    <w:p>
-      <w:pPr>
-        <w:rPr>
-          <w:rFonts w:ascii="Arial" w:hAnsi="Arial" w:cs="Arial"/>
-          <w:b/>
-          <w:sz w:val="24"/>
-          <w:szCs w:val="24"/>
-        </w:rPr>
-      </w:pPr>
-    </w:p>
-    <w:p>
-      <w:pPr>
-        <w:rPr>
-          <w:rFonts w:ascii="Arial" w:hAnsi="Arial" w:cs="Arial"/>
-          <w:b/>
-          <w:sz w:val="24"/>
-          <w:szCs w:val="24"/>
-        </w:rPr>
-      </w:pPr>
-      <w:r>
-        <w:rPr>
-          <w:rFonts w:ascii="Arial" w:hAnsi="Arial" w:cs="Arial"/>
-          <w:b/>
-          <w:sz w:val="24"/>
-          <w:szCs w:val="24"/>
-        </w:rPr>
-        <w:t>1.</w:t>
-      </w:r>
-      <w:r>
-        <w:rPr>
-          <w:rFonts w:ascii="Arial" w:hAnsi="Arial" w:cs="Arial"/>
-          <w:b/>
-          <w:sz w:val="24"/>
-          <w:szCs w:val="24"/>
-        </w:rPr>
-        <w:t>3.- De las opciones del submenú elegiremos la opción “</w:t>
-      </w:r>
-      <w:r>
-        <w:rPr>
-          <w:rFonts w:ascii="Arial" w:hAnsi="Arial" w:cs="Arial"/>
-          <w:b/>
-          <w:sz w:val="24"/>
-          <w:szCs w:val="24"/>
-        </w:rPr>
-        <w:t>IEPSGyD</w:t>
-      </w:r>
-      <w:r>
-        <w:rPr>
-          <w:rFonts w:ascii="Arial" w:hAnsi="Arial" w:cs="Arial"/>
-          <w:b/>
-          <w:sz w:val="24"/>
-          <w:szCs w:val="24"/>
-        </w:rPr>
-        <w:t xml:space="preserve">” </w:t>
-      </w:r>
-    </w:p>
-    <w:p>
-      <w:pPr>
-        <w:jc w:val="center"/>
-        <w:rPr>
-          <w:rFonts w:ascii="Arial" w:hAnsi="Arial" w:cs="Arial"/>
-          <w:b/>
-          <w:sz w:val="24"/>
-          <w:szCs w:val="24"/>
-        </w:rPr>
-      </w:pPr>
-      <w:r>
-        <w:rPr>
+      <w:r>
+        <w:rPr>
+          <w:rFonts w:ascii="Arial" w:hAnsi="Arial" w:cs="Arial"/>
+          <w:b/>
           <w:noProof/>
+          <w:sz w:val="24"/>
+          <w:szCs w:val="24"/>
           <w:lang w:val="es-MX" w:eastAsia="es-MX"/>
         </w:rPr>
         <w:drawing>
-          <wp:anchor distT="0" distB="0" distL="114300" distR="114300" simplePos="0" relativeHeight="251816960" behindDoc="0" locked="0" layoutInCell="1" allowOverlap="1" wp14:anchorId="0C4D204E" wp14:editId="05DD199F">
+          <wp:anchor distT="0" distB="0" distL="114300" distR="114300" simplePos="0" relativeHeight="251830272" behindDoc="0" locked="0" layoutInCell="1" allowOverlap="1" wp14:anchorId="0A023384" wp14:editId="4E4F4203">
             <wp:simplePos x="0" y="0"/>
-            <wp:positionH relativeFrom="column">
-              <wp:posOffset>1218565</wp:posOffset>
+            <wp:positionH relativeFrom="margin">
+              <wp:posOffset>1385180</wp:posOffset>
             </wp:positionH>
             <wp:positionV relativeFrom="paragraph">
-              <wp:posOffset>136526</wp:posOffset>
+              <wp:posOffset>269461</wp:posOffset>
             </wp:positionV>
-            <wp:extent cx="710431" cy="364816"/>
-            <wp:effectExtent l="0" t="0" r="0" b="0"/>
+            <wp:extent cx="470780" cy="416979"/>
+            <wp:effectExtent l="152400" t="152400" r="367665" b="364490"/>
             <wp:wrapNone/>
-            <wp:docPr id="78" name="Imagen 78"/>
+            <wp:docPr id="14" name="Imagen 14"/>
             <wp:cNvGraphicFramePr>
               <a:graphicFrameLocks xmlns:a="http://schemas.openxmlformats.org/drawingml/2006/main" noChangeAspect="1"/>
             </wp:cNvGraphicFramePr>
@@ -3256,26 +3561,40 @@
                     <pic:cNvPr id="1" name=""/>
                     <pic:cNvPicPr/>
                   </pic:nvPicPr>
-                  <pic:blipFill>
-                    <a:blip r:embed="rId10">
+                  <pic:blipFill rotWithShape="1">
+                    <a:blip r:embed="rId10" cstate="print">
                       <a:extLst>
                         <a:ext uri="{28A0092B-C50C-407E-A947-70E740481C1C}">
                           <a14:useLocalDpi xmlns:a14="http://schemas.microsoft.com/office/drawing/2010/main" val="0"/>
                         </a:ext>
                       </a:extLst>
                     </a:blip>
-                    <a:stretch>
-                      <a:fillRect/>
-                    </a:stretch>
+                    <a:srcRect l="2465" t="2620" r="93425" b="89252"/>
+                    <a:stretch/>
                   </pic:blipFill>
-                  <pic:spPr>
+                  <pic:spPr bwMode="auto">
                     <a:xfrm>
                       <a:off x="0" y="0"/>
-                      <a:ext cx="719409" cy="369426"/>
+                      <a:ext cx="470780" cy="416979"/>
                     </a:xfrm>
                     <a:prstGeom prst="rect">
                       <a:avLst/>
                     </a:prstGeom>
+                    <a:ln>
+                      <a:noFill/>
+                    </a:ln>
+                    <a:effectLst>
+                      <a:outerShdw blurRad="292100" dist="139700" dir="2700000" algn="tl" rotWithShape="0">
+                        <a:srgbClr val="333333">
+                          <a:alpha val="65000"/>
+                        </a:srgbClr>
+                      </a:outerShdw>
+                    </a:effectLst>
+                    <a:extLst>
+                      <a:ext uri="{53640926-AAD7-44D8-BBD7-CCE9431645EC}">
+                        <a14:shadowObscured xmlns:a14="http://schemas.microsoft.com/office/drawing/2010/main"/>
+                      </a:ext>
+                    </a:extLst>
                   </pic:spPr>
                 </pic:pic>
               </a:graphicData>
@@ -3289,6 +3608,46 @@
           </wp:anchor>
         </w:drawing>
       </w:r>
+    </w:p>
+    <w:p>
+      <w:pPr>
+        <w:rPr>
+          <w:rFonts w:ascii="Arial" w:hAnsi="Arial" w:cs="Arial"/>
+          <w:b/>
+          <w:sz w:val="24"/>
+          <w:szCs w:val="24"/>
+        </w:rPr>
+      </w:pPr>
+    </w:p>
+    <w:p>
+      <w:pPr>
+        <w:rPr>
+          <w:rFonts w:ascii="Arial" w:hAnsi="Arial" w:cs="Arial"/>
+          <w:b/>
+          <w:sz w:val="24"/>
+          <w:szCs w:val="24"/>
+        </w:rPr>
+      </w:pPr>
+    </w:p>
+    <w:p>
+      <w:pPr>
+        <w:rPr>
+          <w:rFonts w:ascii="Arial" w:hAnsi="Arial" w:cs="Arial"/>
+          <w:b/>
+          <w:sz w:val="24"/>
+          <w:szCs w:val="24"/>
+        </w:rPr>
+      </w:pPr>
+    </w:p>
+    <w:p>
+      <w:pPr>
+        <w:rPr>
+          <w:rFonts w:ascii="Arial" w:hAnsi="Arial" w:cs="Arial"/>
+          <w:b/>
+          <w:sz w:val="24"/>
+          <w:szCs w:val="24"/>
+        </w:rPr>
+      </w:pPr>
       <w:r>
         <w:rPr>
           <w:rFonts w:ascii="Arial" w:hAnsi="Arial" w:cs="Arial"/>
@@ -3298,16 +3657,16 @@
         <mc:AlternateContent>
           <mc:Choice Requires="wps">
             <w:drawing>
-              <wp:anchor distT="0" distB="0" distL="114300" distR="114300" simplePos="0" relativeHeight="251814912" behindDoc="0" locked="0" layoutInCell="1" allowOverlap="1" wp14:anchorId="0E2C9A1B" wp14:editId="6020B584">
+              <wp:anchor distT="0" distB="0" distL="114300" distR="114300" simplePos="0" relativeHeight="251833344" behindDoc="0" locked="0" layoutInCell="1" allowOverlap="1" wp14:anchorId="0E2C9A1B" wp14:editId="4BF0EC7E">
                 <wp:simplePos x="0" y="0"/>
                 <wp:positionH relativeFrom="column">
-                  <wp:posOffset>1981835</wp:posOffset>
+                  <wp:posOffset>1769745</wp:posOffset>
                 </wp:positionH>
                 <wp:positionV relativeFrom="paragraph">
-                  <wp:posOffset>3841588</wp:posOffset>
+                  <wp:posOffset>286385</wp:posOffset>
                 </wp:positionV>
-                <wp:extent cx="1509410" cy="307812"/>
-                <wp:effectExtent l="19050" t="19050" r="14605" b="16510"/>
+                <wp:extent cx="2108835" cy="297815"/>
+                <wp:effectExtent l="19050" t="19050" r="24765" b="26035"/>
                 <wp:wrapNone/>
                 <wp:docPr id="10" name="Rectángulo 10"/>
                 <wp:cNvGraphicFramePr/>
@@ -3318,7 +3677,7 @@
                       <wps:spPr>
                         <a:xfrm>
                           <a:off x="0" y="0"/>
-                          <a:ext cx="1509410" cy="307812"/>
+                          <a:ext cx="2108835" cy="297815"/>
                         </a:xfrm>
                         <a:prstGeom prst="rect">
                           <a:avLst/>
@@ -3364,75 +3723,121 @@
           </mc:Choice>
           <mc:Fallback>
             <w:pict>
-              <v:rect w14:anchorId="6A54957E" id="Rectángulo 10" o:spid="_x0000_s1026" style="position:absolute;margin-left:156.05pt;margin-top:302.5pt;width:118.85pt;height:24.25pt;z-index:251814912;visibility:visible;mso-wrap-style:square;mso-width-percent:0;mso-height-percent:0;mso-wrap-distance-left:9pt;mso-wrap-distance-top:0;mso-wrap-distance-right:9pt;mso-wrap-distance-bottom:0;mso-position-horizontal:absolute;mso-position-horizontal-relative:text;mso-position-vertical:absolute;mso-position-vertical-relative:text;mso-width-percent:0;mso-height-percent:0;mso-width-relative:margin;mso-height-relative:margin;v-text-anchor:middle" o:gfxdata="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" filled="f" strokecolor="red" strokeweight="2.25pt"/>
+              <v:rect w14:anchorId="4D040F70" id="Rectángulo 10" o:spid="_x0000_s1026" style="position:absolute;margin-left:139.35pt;margin-top:22.55pt;width:166.05pt;height:23.45pt;z-index:251833344;visibility:visible;mso-wrap-style:square;mso-width-percent:0;mso-height-percent:0;mso-wrap-distance-left:9pt;mso-wrap-distance-top:0;mso-wrap-distance-right:9pt;mso-wrap-distance-bottom:0;mso-position-horizontal:absolute;mso-position-horizontal-relative:text;mso-position-vertical:absolute;mso-position-vertical-relative:text;mso-width-percent:0;mso-height-percent:0;mso-width-relative:margin;mso-height-relative:margin;v-text-anchor:middle" o:gfxdata="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" filled="f" strokecolor="red" strokeweight="2.25pt"/>
             </w:pict>
           </mc:Fallback>
         </mc:AlternateContent>
       </w:r>
-      <w:r>
-        <w:rPr>
-          <w:rFonts w:ascii="Arial" w:hAnsi="Arial" w:cs="Arial"/>
-          <w:b/>
-          <w:noProof/>
-          <w:sz w:val="24"/>
-          <w:szCs w:val="24"/>
-          <w:lang w:val="es-MX" w:eastAsia="es-MX"/>
-        </w:rPr>
-        <w:drawing>
-          <wp:inline distT="0" distB="0" distL="0" distR="0" wp14:anchorId="61E077E2" wp14:editId="7B64030C">
-            <wp:extent cx="1520456" cy="4112795"/>
-            <wp:effectExtent l="152400" t="152400" r="365760" b="364490"/>
-            <wp:docPr id="7" name="Imagen 7"/>
-            <wp:cNvGraphicFramePr>
-              <a:graphicFrameLocks xmlns:a="http://schemas.openxmlformats.org/drawingml/2006/main" noChangeAspect="1"/>
-            </wp:cNvGraphicFramePr>
-            <a:graphic xmlns:a="http://schemas.openxmlformats.org/drawingml/2006/main">
-              <a:graphicData uri="http://schemas.openxmlformats.org/drawingml/2006/picture">
-                <pic:pic xmlns:pic="http://schemas.openxmlformats.org/drawingml/2006/picture">
-                  <pic:nvPicPr>
-                    <pic:cNvPr id="0" name="Picture 1"/>
-                    <pic:cNvPicPr>
-                      <a:picLocks noChangeAspect="1" noChangeArrowheads="1"/>
-                    </pic:cNvPicPr>
-                  </pic:nvPicPr>
-                  <pic:blipFill>
-                    <a:blip r:embed="rId11">
-                      <a:extLst>
-                        <a:ext uri="{28A0092B-C50C-407E-A947-70E740481C1C}">
-                          <a14:useLocalDpi xmlns:a14="http://schemas.microsoft.com/office/drawing/2010/main" val="0"/>
-                        </a:ext>
-                      </a:extLst>
-                    </a:blip>
-                    <a:srcRect/>
-                    <a:stretch>
-                      <a:fillRect/>
-                    </a:stretch>
-                  </pic:blipFill>
-                  <pic:spPr bwMode="auto">
-                    <a:xfrm>
-                      <a:off x="0" y="0"/>
-                      <a:ext cx="1561571" cy="4224011"/>
-                    </a:xfrm>
-                    <a:prstGeom prst="rect">
-                      <a:avLst/>
-                    </a:prstGeom>
-                    <a:ln>
-                      <a:noFill/>
-                    </a:ln>
-                    <a:effectLst>
-                      <a:outerShdw blurRad="292100" dist="139700" dir="2700000" algn="tl" rotWithShape="0">
-                        <a:srgbClr val="333333">
-                          <a:alpha val="65000"/>
-                        </a:srgbClr>
-                      </a:outerShdw>
-                    </a:effectLst>
-                  </pic:spPr>
-                </pic:pic>
-              </a:graphicData>
-            </a:graphic>
-          </wp:inline>
-        </w:drawing>
-      </w:r>
+    </w:p>
+    <w:p>
+      <w:pPr>
+        <w:rPr>
+          <w:rFonts w:ascii="Arial" w:hAnsi="Arial" w:cs="Arial"/>
+          <w:b/>
+          <w:sz w:val="24"/>
+          <w:szCs w:val="24"/>
+        </w:rPr>
+      </w:pPr>
+    </w:p>
+    <w:p>
+      <w:pPr>
+        <w:rPr>
+          <w:rFonts w:ascii="Arial" w:hAnsi="Arial" w:cs="Arial"/>
+          <w:b/>
+          <w:sz w:val="24"/>
+          <w:szCs w:val="24"/>
+        </w:rPr>
+      </w:pPr>
+    </w:p>
+    <w:p>
+      <w:pPr>
+        <w:rPr>
+          <w:rFonts w:ascii="Arial" w:hAnsi="Arial" w:cs="Arial"/>
+          <w:b/>
+          <w:sz w:val="24"/>
+          <w:szCs w:val="24"/>
+        </w:rPr>
+      </w:pPr>
+    </w:p>
+    <w:p>
+      <w:pPr>
+        <w:rPr>
+          <w:rFonts w:ascii="Arial" w:hAnsi="Arial" w:cs="Arial"/>
+          <w:b/>
+          <w:sz w:val="24"/>
+          <w:szCs w:val="24"/>
+        </w:rPr>
+      </w:pPr>
+    </w:p>
+    <w:p>
+      <w:pPr>
+        <w:rPr>
+          <w:rFonts w:ascii="Arial" w:hAnsi="Arial" w:cs="Arial"/>
+          <w:b/>
+          <w:sz w:val="24"/>
+          <w:szCs w:val="24"/>
+        </w:rPr>
+      </w:pPr>
+    </w:p>
+    <w:p>
+      <w:pPr>
+        <w:rPr>
+          <w:rFonts w:ascii="Arial" w:hAnsi="Arial" w:cs="Arial"/>
+          <w:b/>
+          <w:sz w:val="24"/>
+          <w:szCs w:val="24"/>
+        </w:rPr>
+      </w:pPr>
+    </w:p>
+    <w:p>
+      <w:pPr>
+        <w:rPr>
+          <w:rFonts w:ascii="Arial" w:hAnsi="Arial" w:cs="Arial"/>
+          <w:b/>
+          <w:sz w:val="24"/>
+          <w:szCs w:val="24"/>
+        </w:rPr>
+      </w:pPr>
+    </w:p>
+    <w:p>
+      <w:pPr>
+        <w:rPr>
+          <w:rFonts w:ascii="Arial" w:hAnsi="Arial" w:cs="Arial"/>
+          <w:b/>
+          <w:sz w:val="24"/>
+          <w:szCs w:val="24"/>
+        </w:rPr>
+      </w:pPr>
+    </w:p>
+    <w:p>
+      <w:pPr>
+        <w:rPr>
+          <w:rFonts w:ascii="Arial" w:hAnsi="Arial" w:cs="Arial"/>
+          <w:b/>
+          <w:sz w:val="24"/>
+          <w:szCs w:val="24"/>
+        </w:rPr>
+      </w:pPr>
+    </w:p>
+    <w:p>
+      <w:pPr>
+        <w:rPr>
+          <w:rFonts w:ascii="Arial" w:hAnsi="Arial" w:cs="Arial"/>
+          <w:b/>
+          <w:sz w:val="24"/>
+          <w:szCs w:val="24"/>
+        </w:rPr>
+      </w:pPr>
+    </w:p>
+    <w:p>
+      <w:pPr>
+        <w:rPr>
+          <w:rFonts w:ascii="Arial" w:hAnsi="Arial" w:cs="Arial"/>
+          <w:b/>
+          <w:sz w:val="24"/>
+          <w:szCs w:val="24"/>
+        </w:rPr>
+      </w:pPr>
     </w:p>
     <w:p>
       <w:pPr>
@@ -3463,10 +3868,10 @@
           <w:rFonts w:cs="Arial"/>
         </w:rPr>
       </w:pPr>
-      <w:bookmarkStart w:id="14" w:name="_Toc123660820"/>
-      <w:bookmarkStart w:id="15" w:name="_Toc124162038"/>
-      <w:bookmarkStart w:id="16" w:name="_Toc124243534"/>
-      <w:bookmarkStart w:id="17" w:name="_Toc124420495"/>
+      <w:bookmarkStart w:id="42" w:name="_Toc123660820"/>
+      <w:bookmarkStart w:id="43" w:name="_Toc124162038"/>
+      <w:bookmarkStart w:id="44" w:name="_Toc124243534"/>
+      <w:bookmarkStart w:id="45" w:name="_Toc136859898"/>
       <w:r>
         <w:rPr>
           <w:rFonts w:cs="Arial"/>
@@ -3474,10 +3879,10 @@
         <w:lastRenderedPageBreak/>
         <w:t>2.- Crear un nuevo cálculo</w:t>
       </w:r>
-      <w:bookmarkEnd w:id="14"/>
-      <w:bookmarkEnd w:id="15"/>
-      <w:bookmarkEnd w:id="16"/>
-      <w:bookmarkEnd w:id="17"/>
+      <w:bookmarkEnd w:id="42"/>
+      <w:bookmarkEnd w:id="43"/>
+      <w:bookmarkEnd w:id="44"/>
+      <w:bookmarkEnd w:id="45"/>
     </w:p>
     <w:p>
       <w:pPr>
@@ -3966,6 +4371,7 @@
         </w:rPr>
         <w:t xml:space="preserve">Insertar el importe correspondiente a </w:t>
       </w:r>
+      <w:proofErr w:type="spellStart"/>
       <w:r>
         <w:rPr>
           <w:rFonts w:ascii="Arial" w:hAnsi="Arial" w:cs="Arial"/>
@@ -3975,6 +4381,7 @@
         </w:rPr>
         <w:t>IEPSGyD</w:t>
       </w:r>
+      <w:proofErr w:type="spellEnd"/>
       <w:r>
         <w:rPr>
           <w:rFonts w:ascii="Arial" w:hAnsi="Arial" w:cs="Arial"/>
@@ -4463,14 +4870,23 @@
           <w:szCs w:val="24"/>
         </w:rPr>
       </w:pPr>
-      <w:r>
-        <w:rPr>
-          <w:rFonts w:ascii="Arial" w:hAnsi="Arial" w:cs="Arial"/>
-          <w:b/>
-          <w:sz w:val="24"/>
-          <w:szCs w:val="24"/>
-        </w:rPr>
-        <w:lastRenderedPageBreak/>
+    </w:p>
+    <w:p>
+      <w:pPr>
+        <w:rPr>
+          <w:rFonts w:ascii="Arial" w:hAnsi="Arial" w:cs="Arial"/>
+          <w:b/>
+          <w:sz w:val="24"/>
+          <w:szCs w:val="24"/>
+        </w:rPr>
+      </w:pPr>
+      <w:r>
+        <w:rPr>
+          <w:rFonts w:ascii="Arial" w:hAnsi="Arial" w:cs="Arial"/>
+          <w:b/>
+          <w:sz w:val="24"/>
+          <w:szCs w:val="24"/>
+        </w:rPr>
         <w:t>2.5</w:t>
       </w:r>
       <w:r>
@@ -5346,8 +5762,16 @@
           <w:szCs w:val="24"/>
         </w:rPr>
       </w:pPr>
-      <w:bookmarkStart w:id="18" w:name="_GoBack"/>
-      <w:bookmarkEnd w:id="18"/>
+    </w:p>
+    <w:p>
+      <w:pPr>
+        <w:spacing w:line="276" w:lineRule="auto"/>
+        <w:rPr>
+          <w:rFonts w:ascii="Arial" w:hAnsi="Arial" w:cs="Arial"/>
+          <w:sz w:val="24"/>
+          <w:szCs w:val="24"/>
+        </w:rPr>
+      </w:pPr>
     </w:p>
     <w:p>
       <w:pPr>
@@ -5358,21 +5782,20 @@
           <w:rFonts w:cs="Arial"/>
         </w:rPr>
       </w:pPr>
-      <w:bookmarkStart w:id="19" w:name="_Toc123660821"/>
-      <w:bookmarkStart w:id="20" w:name="_Toc124162039"/>
-      <w:bookmarkStart w:id="21" w:name="_Toc124243535"/>
-      <w:bookmarkStart w:id="22" w:name="_Toc124420496"/>
+      <w:bookmarkStart w:id="46" w:name="_Toc123660821"/>
+      <w:bookmarkStart w:id="47" w:name="_Toc124162039"/>
+      <w:bookmarkStart w:id="48" w:name="_Toc124243535"/>
+      <w:bookmarkStart w:id="49" w:name="_Toc136859899"/>
       <w:r>
         <w:rPr>
           <w:rFonts w:cs="Arial"/>
         </w:rPr>
-        <w:lastRenderedPageBreak/>
         <w:t>3.- Autorización de cálculo</w:t>
       </w:r>
-      <w:bookmarkEnd w:id="19"/>
-      <w:bookmarkEnd w:id="20"/>
-      <w:bookmarkEnd w:id="21"/>
-      <w:bookmarkEnd w:id="22"/>
+      <w:bookmarkEnd w:id="46"/>
+      <w:bookmarkEnd w:id="47"/>
+      <w:bookmarkEnd w:id="48"/>
+      <w:bookmarkEnd w:id="49"/>
     </w:p>
     <w:p>
       <w:pPr>
@@ -6002,21 +6425,20 @@
           <w:rFonts w:cs="Arial"/>
         </w:rPr>
       </w:pPr>
-      <w:bookmarkStart w:id="23" w:name="_Toc124161440"/>
-      <w:bookmarkStart w:id="24" w:name="_Toc124162040"/>
-      <w:bookmarkStart w:id="25" w:name="_Toc124243536"/>
-      <w:bookmarkStart w:id="26" w:name="_Toc124420497"/>
+      <w:bookmarkStart w:id="50" w:name="_Toc124161440"/>
+      <w:bookmarkStart w:id="51" w:name="_Toc124162040"/>
+      <w:bookmarkStart w:id="52" w:name="_Toc124243536"/>
+      <w:bookmarkStart w:id="53" w:name="_Toc136859900"/>
       <w:r>
         <w:rPr>
           <w:rFonts w:cs="Arial"/>
         </w:rPr>
-        <w:lastRenderedPageBreak/>
         <w:t>4.- Regresar un cálculo</w:t>
       </w:r>
-      <w:bookmarkEnd w:id="23"/>
-      <w:bookmarkEnd w:id="24"/>
-      <w:bookmarkEnd w:id="25"/>
-      <w:bookmarkEnd w:id="26"/>
+      <w:bookmarkEnd w:id="50"/>
+      <w:bookmarkEnd w:id="51"/>
+      <w:bookmarkEnd w:id="52"/>
+      <w:bookmarkEnd w:id="53"/>
       <w:r>
         <w:rPr>
           <w:rFonts w:cs="Arial"/>
@@ -6570,11 +6992,11 @@
           <w:rFonts w:cs="Arial"/>
         </w:rPr>
       </w:pPr>
-      <w:bookmarkStart w:id="27" w:name="_Toc123728502"/>
-      <w:bookmarkStart w:id="28" w:name="_Toc124161441"/>
-      <w:bookmarkStart w:id="29" w:name="_Toc124162041"/>
-      <w:bookmarkStart w:id="30" w:name="_Toc124243537"/>
-      <w:bookmarkStart w:id="31" w:name="_Toc124420498"/>
+      <w:bookmarkStart w:id="54" w:name="_Toc123728502"/>
+      <w:bookmarkStart w:id="55" w:name="_Toc124161441"/>
+      <w:bookmarkStart w:id="56" w:name="_Toc124162041"/>
+      <w:bookmarkStart w:id="57" w:name="_Toc124243537"/>
+      <w:bookmarkStart w:id="58" w:name="_Toc136859901"/>
       <w:r>
         <w:rPr>
           <w:rFonts w:cs="Arial"/>
@@ -6582,11 +7004,11 @@
         <w:lastRenderedPageBreak/>
         <w:t>5.- Ajustes</w:t>
       </w:r>
-      <w:bookmarkEnd w:id="27"/>
-      <w:bookmarkEnd w:id="28"/>
-      <w:bookmarkEnd w:id="29"/>
-      <w:bookmarkEnd w:id="30"/>
-      <w:bookmarkEnd w:id="31"/>
+      <w:bookmarkEnd w:id="54"/>
+      <w:bookmarkEnd w:id="55"/>
+      <w:bookmarkEnd w:id="56"/>
+      <w:bookmarkEnd w:id="57"/>
+      <w:bookmarkEnd w:id="58"/>
     </w:p>
     <w:p>
       <w:pPr>
@@ -7007,11 +7429,11 @@
           <w:rFonts w:cs="Arial"/>
         </w:rPr>
       </w:pPr>
-      <w:bookmarkStart w:id="32" w:name="_Toc123728503"/>
-      <w:bookmarkStart w:id="33" w:name="_Toc124161442"/>
-      <w:bookmarkStart w:id="34" w:name="_Toc124162042"/>
-      <w:bookmarkStart w:id="35" w:name="_Toc124243538"/>
-      <w:bookmarkStart w:id="36" w:name="_Toc124420499"/>
+      <w:bookmarkStart w:id="59" w:name="_Toc123728503"/>
+      <w:bookmarkStart w:id="60" w:name="_Toc124161442"/>
+      <w:bookmarkStart w:id="61" w:name="_Toc124162042"/>
+      <w:bookmarkStart w:id="62" w:name="_Toc124243538"/>
+      <w:bookmarkStart w:id="63" w:name="_Toc136859902"/>
       <w:r>
         <w:rPr>
           <w:rFonts w:cs="Arial"/>
@@ -7019,11 +7441,11 @@
         <w:lastRenderedPageBreak/>
         <w:t>6.- Consulta de estatus</w:t>
       </w:r>
-      <w:bookmarkEnd w:id="32"/>
-      <w:bookmarkEnd w:id="33"/>
-      <w:bookmarkEnd w:id="34"/>
-      <w:bookmarkEnd w:id="35"/>
-      <w:bookmarkEnd w:id="36"/>
+      <w:bookmarkEnd w:id="59"/>
+      <w:bookmarkEnd w:id="60"/>
+      <w:bookmarkEnd w:id="61"/>
+      <w:bookmarkEnd w:id="62"/>
+      <w:bookmarkEnd w:id="63"/>
     </w:p>
     <w:p/>
     <w:p>
@@ -9918,7 +10340,7 @@
 </file>
 
 <file path=customXml/itemProps1.xml><?xml version="1.0" encoding="utf-8"?>
-<ds:datastoreItem xmlns:ds="http://schemas.openxmlformats.org/officeDocument/2006/customXml" ds:itemID="{DB4AAC70-4D03-4848-817C-E893EB06CDD9}">
+<ds:datastoreItem xmlns:ds="http://schemas.openxmlformats.org/officeDocument/2006/customXml" ds:itemID="{5145A39F-1C4E-4EA4-91BC-C2E96DA99944}">
   <ds:schemaRefs>
     <ds:schemaRef ds:uri="http://schemas.openxmlformats.org/officeDocument/2006/bibliography"/>
   </ds:schemaRefs>
